--- a/work/d4.docx
+++ b/work/d4.docx
@@ -7,7 +7,7 @@
         <w:pStyle w:val="Title"/>
       </w:pPr>
       <w:r>
-        <w:t xml:space="preserve">Debate 1</w:t>
+        <w:t xml:space="preserve">Debate 4</w:t>
       </w:r>
     </w:p>
     <w:p>
@@ -31,7 +31,16 @@
         <w:pStyle w:val="Date"/>
       </w:pPr>
       <w:r>
-        <w:t xml:space="preserve">F2025</w:t>
+        <w:t xml:space="preserve">S2026</w:t>
+      </w:r>
+    </w:p>
+    <w:bookmarkStart w:id="20" w:name="overview"/>
+    <w:p>
+      <w:pPr>
+        <w:pStyle w:val="Heading2"/>
+      </w:pPr>
+      <w:r>
+        <w:t xml:space="preserve">Overview</w:t>
       </w:r>
     </w:p>
     <w:p>
@@ -39,9 +48,10 @@
         <w:pStyle w:val="FirstParagraph"/>
       </w:pPr>
       <w:r>
-        <w:t xml:space="preserve">Debate stuff</w:t>
+        <w:t xml:space="preserve">Nothing to see here yet</w:t>
       </w:r>
     </w:p>
+    <w:bookmarkEnd w:id="20"/>
     <w:sectPr>
       <w:footnotePr>
         <w:numRestart w:val="eachSect"/>
